--- a/6381/VerohaVN/lab6/VerohaVN_lab6.docx
+++ b/6381/VerohaVN/lab6/VerohaVN_lab6.docx
@@ -1422,280 +1422,10 @@
           <w:noProof/>
         </w:rPr>
         <w:drawing>
-          <wp:inline distT="0" distB="0" distL="0" distR="0" wp14:anchorId="204EB036" wp14:editId="3C52377D">
-            <wp:extent cx="6115050" cy="4124325"/>
-            <wp:effectExtent l="0" t="0" r="0" b="9525"/>
-            <wp:docPr id="7" name="Рисунок 7"/>
-            <wp:cNvGraphicFramePr>
-              <a:graphicFrameLocks xmlns:a="http://schemas.openxmlformats.org/drawingml/2006/main" noChangeAspect="1"/>
-            </wp:cNvGraphicFramePr>
-            <a:graphic xmlns:a="http://schemas.openxmlformats.org/drawingml/2006/main">
-              <a:graphicData uri="http://schemas.openxmlformats.org/drawingml/2006/picture">
-                <pic:pic xmlns:pic="http://schemas.openxmlformats.org/drawingml/2006/picture">
-                  <pic:nvPicPr>
-                    <pic:cNvPr id="1" name=""/>
-                    <pic:cNvPicPr/>
-                  </pic:nvPicPr>
-                  <pic:blipFill>
-                    <a:blip r:embed="rId8"/>
-                    <a:stretch>
-                      <a:fillRect/>
-                    </a:stretch>
-                  </pic:blipFill>
-                  <pic:spPr>
-                    <a:xfrm>
-                      <a:off x="0" y="0"/>
-                      <a:ext cx="6115050" cy="4124325"/>
-                    </a:xfrm>
-                    <a:prstGeom prst="rect">
-                      <a:avLst/>
-                    </a:prstGeom>
-                  </pic:spPr>
-                </pic:pic>
-              </a:graphicData>
-            </a:graphic>
-          </wp:inline>
-        </w:drawing>
-      </w:r>
-    </w:p>
-    <w:p>
-      <w:pPr>
-        <w:spacing w:line="360" w:lineRule="auto"/>
-        <w:jc w:val="center"/>
-        <w:rPr>
-          <w:sz w:val="28"/>
-          <w:szCs w:val="28"/>
-        </w:rPr>
-      </w:pPr>
-      <w:r>
-        <w:rPr>
-          <w:sz w:val="28"/>
-          <w:szCs w:val="28"/>
-        </w:rPr>
-        <w:t xml:space="preserve">Рис. 1. Запуск программы </w:t>
-      </w:r>
-      <w:r>
-        <w:rPr>
-          <w:sz w:val="28"/>
-          <w:szCs w:val="28"/>
-          <w:lang w:val="en-AS"/>
-        </w:rPr>
-        <w:t>LAB6.EXE</w:t>
-      </w:r>
-      <w:r>
-        <w:rPr>
-          <w:sz w:val="28"/>
-          <w:szCs w:val="28"/>
-        </w:rPr>
-        <w:t>.</w:t>
-      </w:r>
-    </w:p>
-    <w:p>
-      <w:pPr>
-        <w:spacing w:line="360" w:lineRule="auto"/>
-        <w:ind w:firstLine="567"/>
-        <w:jc w:val="both"/>
-        <w:rPr>
-          <w:sz w:val="28"/>
-          <w:szCs w:val="28"/>
-        </w:rPr>
-      </w:pPr>
-      <w:r>
-        <w:rPr>
-          <w:sz w:val="28"/>
-          <w:szCs w:val="28"/>
-        </w:rPr>
-        <w:t>Программа вызывает программу</w:t>
-      </w:r>
-      <w:r>
-        <w:rPr>
-          <w:sz w:val="28"/>
-          <w:szCs w:val="28"/>
-        </w:rPr>
-        <w:t xml:space="preserve"> </w:t>
-      </w:r>
-      <w:r>
-        <w:rPr>
-          <w:sz w:val="28"/>
-          <w:szCs w:val="28"/>
-          <w:lang w:val="en-US"/>
-        </w:rPr>
-        <w:t>L</w:t>
-      </w:r>
-      <w:r>
-        <w:rPr>
-          <w:sz w:val="28"/>
-          <w:szCs w:val="28"/>
-          <w:lang w:val="en-AS"/>
-        </w:rPr>
-        <w:t>AB</w:t>
-      </w:r>
-      <w:r>
-        <w:rPr>
-          <w:sz w:val="28"/>
-          <w:szCs w:val="28"/>
-        </w:rPr>
-        <w:t>2.</w:t>
-      </w:r>
-      <w:r>
-        <w:rPr>
-          <w:sz w:val="28"/>
-          <w:szCs w:val="28"/>
-          <w:lang w:val="en-US"/>
-        </w:rPr>
-        <w:t>COM</w:t>
-      </w:r>
-      <w:r>
-        <w:rPr>
-          <w:sz w:val="28"/>
-          <w:szCs w:val="28"/>
-        </w:rPr>
-        <w:t xml:space="preserve">, которая </w:t>
-      </w:r>
-      <w:r>
-        <w:rPr>
-          <w:sz w:val="28"/>
-          <w:szCs w:val="28"/>
-        </w:rPr>
-        <w:t>ожидает ввод символа с клавиатуры.</w:t>
-      </w:r>
-    </w:p>
-    <w:p>
-      <w:pPr>
-        <w:spacing w:line="360" w:lineRule="auto"/>
-        <w:ind w:firstLine="567"/>
-        <w:rPr>
-          <w:sz w:val="28"/>
-          <w:szCs w:val="28"/>
-        </w:rPr>
-      </w:pPr>
-    </w:p>
-    <w:p>
-      <w:pPr>
-        <w:spacing w:line="360" w:lineRule="auto"/>
-        <w:ind w:firstLine="567"/>
-        <w:rPr>
-          <w:sz w:val="28"/>
-          <w:szCs w:val="28"/>
-        </w:rPr>
-      </w:pPr>
-    </w:p>
-    <w:p>
-      <w:pPr>
-        <w:spacing w:line="360" w:lineRule="auto"/>
-        <w:ind w:firstLine="567"/>
-        <w:rPr>
-          <w:sz w:val="28"/>
-          <w:szCs w:val="28"/>
-        </w:rPr>
-      </w:pPr>
-    </w:p>
-    <w:p>
-      <w:pPr>
-        <w:spacing w:line="360" w:lineRule="auto"/>
-        <w:ind w:firstLine="567"/>
-        <w:rPr>
-          <w:sz w:val="28"/>
-          <w:szCs w:val="28"/>
-        </w:rPr>
-      </w:pPr>
-    </w:p>
-    <w:p>
-      <w:pPr>
-        <w:spacing w:line="360" w:lineRule="auto"/>
-        <w:ind w:firstLine="567"/>
-        <w:rPr>
-          <w:sz w:val="28"/>
-          <w:szCs w:val="28"/>
-        </w:rPr>
-      </w:pPr>
-    </w:p>
-    <w:p>
-      <w:pPr>
-        <w:numPr>
-          <w:ilvl w:val="0"/>
-          <w:numId w:val="1"/>
-        </w:numPr>
-        <w:spacing w:line="360" w:lineRule="auto"/>
-        <w:ind w:left="0" w:firstLine="567"/>
-        <w:jc w:val="both"/>
-        <w:rPr>
-          <w:sz w:val="28"/>
-          <w:szCs w:val="28"/>
-        </w:rPr>
-      </w:pPr>
-      <w:r>
-        <w:rPr>
-          <w:sz w:val="28"/>
-          <w:szCs w:val="28"/>
-        </w:rPr>
-        <w:lastRenderedPageBreak/>
-        <w:t xml:space="preserve">Введём символ из </w:t>
-      </w:r>
-      <w:r>
-        <w:rPr>
-          <w:sz w:val="28"/>
-          <w:szCs w:val="28"/>
-        </w:rPr>
-        <w:t>диапазона</w:t>
-      </w:r>
-      <w:r>
-        <w:rPr>
-          <w:sz w:val="28"/>
-          <w:szCs w:val="28"/>
-        </w:rPr>
-        <w:t xml:space="preserve"> </w:t>
-      </w:r>
-      <w:r>
-        <w:rPr>
-          <w:sz w:val="28"/>
-          <w:szCs w:val="28"/>
-          <w:lang w:val="en-US"/>
-        </w:rPr>
-        <w:t>A</w:t>
-      </w:r>
-      <w:r>
-        <w:rPr>
-          <w:sz w:val="28"/>
-          <w:szCs w:val="28"/>
-        </w:rPr>
-        <w:t>-</w:t>
-      </w:r>
-      <w:r>
-        <w:rPr>
-          <w:sz w:val="28"/>
-          <w:szCs w:val="28"/>
-          <w:lang w:val="en-US"/>
-        </w:rPr>
-        <w:t>Z</w:t>
-      </w:r>
-      <w:r>
-        <w:rPr>
-          <w:sz w:val="28"/>
-          <w:szCs w:val="28"/>
-        </w:rPr>
-        <w:t>:</w:t>
-      </w:r>
-    </w:p>
-    <w:p>
-      <w:pPr>
-        <w:spacing w:line="360" w:lineRule="auto"/>
-        <w:jc w:val="center"/>
-        <w:rPr>
-          <w:sz w:val="28"/>
-          <w:szCs w:val="28"/>
-          <w:lang w:val="en-US"/>
-        </w:rPr>
-      </w:pPr>
-      <w:r>
-        <w:rPr>
-          <w:noProof/>
-        </w:rPr>
-        <w:drawing>
-          <wp:inline distT="0" distB="0" distL="0" distR="0" wp14:anchorId="0E3B15D3" wp14:editId="598346AB">
-            <wp:extent cx="6115050" cy="2684145"/>
-            <wp:effectExtent l="0" t="0" r="0" b="1905"/>
-            <wp:docPr id="8" name="Рисунок 8"/>
+          <wp:inline distT="0" distB="0" distL="0" distR="0" wp14:anchorId="7584E6E2" wp14:editId="61912995">
+            <wp:extent cx="6115050" cy="1945005"/>
+            <wp:effectExtent l="0" t="0" r="0" b="0"/>
+            <wp:docPr id="1" name="Рисунок 1"/>
             <wp:cNvGraphicFramePr>
               <a:graphicFrameLocks xmlns:a="http://schemas.openxmlformats.org/drawingml/2006/main" noChangeAspect="1"/>
             </wp:cNvGraphicFramePr>
@@ -1707,14 +1437,14 @@
                     <pic:cNvPicPr/>
                   </pic:nvPicPr>
                   <pic:blipFill rotWithShape="1">
-                    <a:blip r:embed="rId9"/>
-                    <a:srcRect t="34919"/>
+                    <a:blip r:embed="rId8"/>
+                    <a:srcRect t="52841"/>
                     <a:stretch/>
                   </pic:blipFill>
                   <pic:spPr bwMode="auto">
                     <a:xfrm>
                       <a:off x="0" y="0"/>
-                      <a:ext cx="6115050" cy="2684145"/>
+                      <a:ext cx="6115050" cy="1945005"/>
                     </a:xfrm>
                     <a:prstGeom prst="rect">
                       <a:avLst/>
@@ -1749,7 +1479,47 @@
           <w:sz w:val="28"/>
           <w:szCs w:val="28"/>
         </w:rPr>
-        <w:t xml:space="preserve">Рис. 2. Тестирование ввода символа из числа </w:t>
+        <w:t xml:space="preserve">Рис. 1. Запуск программы </w:t>
+      </w:r>
+      <w:r>
+        <w:rPr>
+          <w:sz w:val="28"/>
+          <w:szCs w:val="28"/>
+          <w:lang w:val="en-AS"/>
+        </w:rPr>
+        <w:t>LAB6.EXE</w:t>
+      </w:r>
+      <w:r>
+        <w:rPr>
+          <w:sz w:val="28"/>
+          <w:szCs w:val="28"/>
+        </w:rPr>
+        <w:t>.</w:t>
+      </w:r>
+    </w:p>
+    <w:p>
+      <w:pPr>
+        <w:spacing w:line="360" w:lineRule="auto"/>
+        <w:ind w:firstLine="567"/>
+        <w:jc w:val="both"/>
+        <w:rPr>
+          <w:sz w:val="28"/>
+          <w:szCs w:val="28"/>
+        </w:rPr>
+      </w:pPr>
+      <w:r>
+        <w:rPr>
+          <w:sz w:val="28"/>
+          <w:szCs w:val="28"/>
+        </w:rPr>
+        <w:t>Программа вызывает программу</w:t>
+      </w:r>
+      <w:r>
+        <w:rPr>
+          <w:sz w:val="28"/>
+          <w:szCs w:val="28"/>
+        </w:rPr>
+        <w:t xml:space="preserve"> </w:t>
       </w:r>
       <w:r>
         <w:rPr>
@@ -1757,14 +1527,22 @@
           <w:szCs w:val="28"/>
           <w:lang w:val="en-US"/>
         </w:rPr>
-        <w:t>A</w:t>
-      </w:r>
-      <w:r>
-        <w:rPr>
-          <w:sz w:val="28"/>
-          <w:szCs w:val="28"/>
-        </w:rPr>
-        <w:t>-</w:t>
+        <w:t>L</w:t>
+      </w:r>
+      <w:r>
+        <w:rPr>
+          <w:sz w:val="28"/>
+          <w:szCs w:val="28"/>
+          <w:lang w:val="en-AS"/>
+        </w:rPr>
+        <w:t>AB</w:t>
+      </w:r>
+      <w:r>
+        <w:rPr>
+          <w:sz w:val="28"/>
+          <w:szCs w:val="28"/>
+        </w:rPr>
+        <w:t>2.</w:t>
       </w:r>
       <w:r>
         <w:rPr>
@@ -1772,77 +1550,21 @@
           <w:szCs w:val="28"/>
           <w:lang w:val="en-US"/>
         </w:rPr>
-        <w:t>Z</w:t>
-      </w:r>
-      <w:r>
-        <w:rPr>
-          <w:sz w:val="28"/>
-          <w:szCs w:val="28"/>
-        </w:rPr>
-        <w:t>.</w:t>
-      </w:r>
-    </w:p>
-    <w:p>
-      <w:pPr>
-        <w:pStyle w:val="a8"/>
-        <w:spacing w:line="360" w:lineRule="auto"/>
-        <w:ind w:left="0" w:firstLine="567"/>
-        <w:jc w:val="both"/>
-        <w:rPr>
-          <w:sz w:val="28"/>
-          <w:szCs w:val="28"/>
-        </w:rPr>
-      </w:pPr>
-      <w:r>
-        <w:rPr>
-          <w:sz w:val="28"/>
-          <w:szCs w:val="28"/>
-        </w:rPr>
-        <w:t xml:space="preserve">Программа завершилась </w:t>
-      </w:r>
-      <w:r>
-        <w:rPr>
-          <w:sz w:val="28"/>
-          <w:szCs w:val="28"/>
-        </w:rPr>
-        <w:t xml:space="preserve">правильно - 0. Код завершения </w:t>
-      </w:r>
-      <w:r>
-        <w:rPr>
-          <w:sz w:val="28"/>
-          <w:szCs w:val="28"/>
-        </w:rPr>
-        <w:t>1 соответствует номеру символа “</w:t>
-      </w:r>
-      <w:r>
-        <w:rPr>
-          <w:sz w:val="28"/>
-          <w:szCs w:val="28"/>
-          <w:lang w:val="en-US"/>
-        </w:rPr>
-        <w:t>A</w:t>
-      </w:r>
-      <w:r>
-        <w:rPr>
-          <w:sz w:val="28"/>
-          <w:szCs w:val="28"/>
-        </w:rPr>
-        <w:t xml:space="preserve">” из </w:t>
-      </w:r>
-      <w:r>
-        <w:rPr>
-          <w:sz w:val="28"/>
-          <w:szCs w:val="28"/>
-          <w:lang w:val="en-US"/>
-        </w:rPr>
-        <w:t>ASCII</w:t>
-      </w:r>
-      <w:r>
-        <w:rPr>
-          <w:sz w:val="28"/>
-          <w:szCs w:val="28"/>
-        </w:rPr>
-        <w:t xml:space="preserve"> таблицы.</w:t>
+        <w:t>COM</w:t>
+      </w:r>
+      <w:r>
+        <w:rPr>
+          <w:sz w:val="28"/>
+          <w:szCs w:val="28"/>
+        </w:rPr>
+        <w:t xml:space="preserve">, которая </w:t>
+      </w:r>
+      <w:r>
+        <w:rPr>
+          <w:sz w:val="28"/>
+          <w:szCs w:val="28"/>
+        </w:rPr>
+        <w:t>ожидает ввод символа с клавиатуры.</w:t>
       </w:r>
     </w:p>
     <w:p>
@@ -1864,7 +1586,21 @@
           <w:sz w:val="28"/>
           <w:szCs w:val="28"/>
         </w:rPr>
-        <w:t xml:space="preserve">Запустим программу </w:t>
+        <w:t xml:space="preserve">Введём символ из </w:t>
+      </w:r>
+      <w:r>
+        <w:rPr>
+          <w:sz w:val="28"/>
+          <w:szCs w:val="28"/>
+        </w:rPr>
+        <w:t>диапазона</w:t>
+      </w:r>
+      <w:r>
+        <w:rPr>
+          <w:sz w:val="28"/>
+          <w:szCs w:val="28"/>
+        </w:rPr>
+        <w:t xml:space="preserve"> </w:t>
       </w:r>
       <w:r>
         <w:rPr>
@@ -1872,22 +1608,14 @@
           <w:szCs w:val="28"/>
           <w:lang w:val="en-US"/>
         </w:rPr>
-        <w:t>L</w:t>
-      </w:r>
-      <w:r>
-        <w:rPr>
-          <w:sz w:val="28"/>
-          <w:szCs w:val="28"/>
-          <w:lang w:val="en-AS"/>
-        </w:rPr>
-        <w:t>AB</w:t>
-      </w:r>
-      <w:r>
-        <w:rPr>
-          <w:sz w:val="28"/>
-          <w:szCs w:val="28"/>
-        </w:rPr>
-        <w:t>6.</w:t>
+        <w:t>A</w:t>
+      </w:r>
+      <w:r>
+        <w:rPr>
+          <w:sz w:val="28"/>
+          <w:szCs w:val="28"/>
+        </w:rPr>
+        <w:t>-</w:t>
       </w:r>
       <w:r>
         <w:rPr>
@@ -1895,71 +1623,35 @@
           <w:szCs w:val="28"/>
           <w:lang w:val="en-US"/>
         </w:rPr>
-        <w:t>EXE</w:t>
-      </w:r>
-      <w:r>
-        <w:rPr>
-          <w:sz w:val="28"/>
-          <w:szCs w:val="28"/>
-        </w:rPr>
-        <w:t xml:space="preserve"> </w:t>
-      </w:r>
-      <w:r>
-        <w:rPr>
-          <w:sz w:val="28"/>
-          <w:szCs w:val="28"/>
-        </w:rPr>
-        <w:t xml:space="preserve">и введём комбинацию символов </w:t>
-      </w:r>
-      <w:r>
+        <w:t>Z</w:t>
+      </w:r>
+      <w:r>
+        <w:rPr>
+          <w:sz w:val="28"/>
+          <w:szCs w:val="28"/>
+        </w:rPr>
+        <w:t>:</w:t>
+      </w:r>
+    </w:p>
+    <w:p>
+      <w:pPr>
+        <w:spacing w:line="360" w:lineRule="auto"/>
+        <w:jc w:val="center"/>
         <w:rPr>
           <w:sz w:val="28"/>
           <w:szCs w:val="28"/>
           <w:lang w:val="en-US"/>
         </w:rPr>
-        <w:t>Ctrl</w:t>
-      </w:r>
-      <w:r>
-        <w:rPr>
-          <w:sz w:val="28"/>
-          <w:szCs w:val="28"/>
-        </w:rPr>
-        <w:t>-</w:t>
-      </w:r>
-      <w:r>
-        <w:rPr>
-          <w:sz w:val="28"/>
-          <w:szCs w:val="28"/>
-          <w:lang w:val="en-US"/>
-        </w:rPr>
-        <w:t>C</w:t>
-      </w:r>
-      <w:r>
-        <w:rPr>
-          <w:sz w:val="28"/>
-          <w:szCs w:val="28"/>
-        </w:rPr>
-        <w:t>:</w:t>
-      </w:r>
-    </w:p>
-    <w:p>
-      <w:pPr>
-        <w:spacing w:line="360" w:lineRule="auto"/>
-        <w:jc w:val="center"/>
-        <w:rPr>
-          <w:sz w:val="28"/>
-          <w:szCs w:val="28"/>
-        </w:rPr>
       </w:pPr>
       <w:r>
         <w:rPr>
           <w:noProof/>
         </w:rPr>
         <w:drawing>
-          <wp:inline distT="0" distB="0" distL="0" distR="0" wp14:anchorId="6E38700A" wp14:editId="48DB2862">
-            <wp:extent cx="6115050" cy="2371725"/>
-            <wp:effectExtent l="0" t="0" r="0" b="9525"/>
-            <wp:docPr id="9" name="Рисунок 9"/>
+          <wp:inline distT="0" distB="0" distL="0" distR="0" wp14:anchorId="783B4090" wp14:editId="19435F60">
+            <wp:extent cx="6115050" cy="2516505"/>
+            <wp:effectExtent l="0" t="0" r="0" b="0"/>
+            <wp:docPr id="2" name="Рисунок 2"/>
             <wp:cNvGraphicFramePr>
               <a:graphicFrameLocks xmlns:a="http://schemas.openxmlformats.org/drawingml/2006/main" noChangeAspect="1"/>
             </wp:cNvGraphicFramePr>
@@ -1971,14 +1663,14 @@
                     <pic:cNvPicPr/>
                   </pic:nvPicPr>
                   <pic:blipFill rotWithShape="1">
-                    <a:blip r:embed="rId10"/>
-                    <a:srcRect t="42494"/>
+                    <a:blip r:embed="rId9"/>
+                    <a:srcRect t="38984"/>
                     <a:stretch/>
                   </pic:blipFill>
                   <pic:spPr bwMode="auto">
                     <a:xfrm>
                       <a:off x="0" y="0"/>
-                      <a:ext cx="6115050" cy="2371725"/>
+                      <a:ext cx="6115050" cy="2516505"/>
                     </a:xfrm>
                     <a:prstGeom prst="rect">
                       <a:avLst/>
@@ -2013,7 +1705,7 @@
           <w:sz w:val="28"/>
           <w:szCs w:val="28"/>
         </w:rPr>
-        <w:t xml:space="preserve">Рис. 3. Тестирование ввода комбинации клавиш </w:t>
+        <w:t xml:space="preserve">Рис. 2. Тестирование ввода символа из числа </w:t>
       </w:r>
       <w:r>
         <w:rPr>
@@ -2021,7 +1713,7 @@
           <w:szCs w:val="28"/>
           <w:lang w:val="en-US"/>
         </w:rPr>
-        <w:t>Ctrl</w:t>
+        <w:t>A</w:t>
       </w:r>
       <w:r>
         <w:rPr>
@@ -2036,37 +1728,7 @@
           <w:szCs w:val="28"/>
           <w:lang w:val="en-US"/>
         </w:rPr>
-        <w:t>C</w:t>
-      </w:r>
-      <w:r>
-        <w:rPr>
-          <w:sz w:val="28"/>
-          <w:szCs w:val="28"/>
-          <w:lang w:val="en-AS"/>
-        </w:rPr>
-        <w:t xml:space="preserve"> </w:t>
-      </w:r>
-      <w:r>
-        <w:rPr>
-          <w:sz w:val="28"/>
-          <w:szCs w:val="28"/>
-        </w:rPr>
-        <w:t>(</w:t>
-      </w:r>
-      <w:r>
-        <w:rPr>
-          <w:sz w:val="28"/>
-          <w:szCs w:val="28"/>
-          <w:lang w:val="en-AS"/>
-        </w:rPr>
-        <w:t>Windows 10</w:t>
-      </w:r>
-      <w:r>
-        <w:rPr>
-          <w:sz w:val="28"/>
-          <w:szCs w:val="28"/>
-        </w:rPr>
-        <w:t>)</w:t>
+        <w:t>Z</w:t>
       </w:r>
       <w:r>
         <w:rPr>
@@ -2078,8 +1740,9 @@
     </w:p>
     <w:p>
       <w:pPr>
-        <w:spacing w:line="360" w:lineRule="auto"/>
-        <w:ind w:firstLine="567"/>
+        <w:pStyle w:val="a8"/>
+        <w:spacing w:line="360" w:lineRule="auto"/>
+        <w:ind w:left="0" w:firstLine="567"/>
         <w:jc w:val="both"/>
         <w:rPr>
           <w:sz w:val="28"/>
@@ -2091,7 +1754,21 @@
           <w:sz w:val="28"/>
           <w:szCs w:val="28"/>
         </w:rPr>
-        <w:t xml:space="preserve">Причиной завершения является нормальное завершение программы, код завершения – 0. В данном случае, причиной должно было бы являться прерывание по </w:t>
+        <w:t xml:space="preserve">Программа завершилась </w:t>
+      </w:r>
+      <w:r>
+        <w:rPr>
+          <w:sz w:val="28"/>
+          <w:szCs w:val="28"/>
+        </w:rPr>
+        <w:t xml:space="preserve">правильно - 0. Код завершения </w:t>
+      </w:r>
+      <w:r>
+        <w:rPr>
+          <w:sz w:val="28"/>
+          <w:szCs w:val="28"/>
+        </w:rPr>
+        <w:t>1 соответствует номеру символа “</w:t>
       </w:r>
       <w:r>
         <w:rPr>
@@ -2099,14 +1776,14 @@
           <w:szCs w:val="28"/>
           <w:lang w:val="en-US"/>
         </w:rPr>
-        <w:t>Ctrl</w:t>
-      </w:r>
-      <w:r>
-        <w:rPr>
-          <w:sz w:val="28"/>
-          <w:szCs w:val="28"/>
-        </w:rPr>
-        <w:t>-</w:t>
+        <w:t>A</w:t>
+      </w:r>
+      <w:r>
+        <w:rPr>
+          <w:sz w:val="28"/>
+          <w:szCs w:val="28"/>
+        </w:rPr>
+        <w:t xml:space="preserve">” из </w:t>
       </w:r>
       <w:r>
         <w:rPr>
@@ -2114,416 +1791,14 @@
           <w:szCs w:val="28"/>
           <w:lang w:val="en-US"/>
         </w:rPr>
-        <w:t>Break</w:t>
-      </w:r>
-      <w:r>
-        <w:rPr>
-          <w:sz w:val="28"/>
-          <w:szCs w:val="28"/>
-        </w:rPr>
-        <w:t xml:space="preserve">, но в </w:t>
-      </w:r>
-      <w:r>
-        <w:rPr>
-          <w:sz w:val="28"/>
-          <w:szCs w:val="28"/>
-          <w:lang w:val="en-US"/>
-        </w:rPr>
-        <w:t>DOSBOX</w:t>
-      </w:r>
-      <w:r>
-        <w:rPr>
-          <w:sz w:val="28"/>
-          <w:szCs w:val="28"/>
-          <w:lang w:val="en-AS"/>
-        </w:rPr>
-        <w:t xml:space="preserve"> </w:t>
-      </w:r>
-      <w:r>
-        <w:rPr>
-          <w:sz w:val="28"/>
-          <w:szCs w:val="28"/>
-        </w:rPr>
-        <w:t xml:space="preserve">на </w:t>
-      </w:r>
-      <w:r>
-        <w:rPr>
-          <w:sz w:val="28"/>
-          <w:szCs w:val="28"/>
-          <w:lang w:val="en-AS"/>
-        </w:rPr>
-        <w:t>Windows 10</w:t>
-      </w:r>
-      <w:r>
-        <w:rPr>
-          <w:sz w:val="28"/>
-          <w:szCs w:val="28"/>
-        </w:rPr>
-        <w:t xml:space="preserve"> игнорируется прерывание по </w:t>
-      </w:r>
-      <w:r>
-        <w:rPr>
-          <w:sz w:val="28"/>
-          <w:szCs w:val="28"/>
-          <w:lang w:val="en-US"/>
-        </w:rPr>
-        <w:t>Ctrl</w:t>
-      </w:r>
-      <w:r>
-        <w:rPr>
-          <w:sz w:val="28"/>
-          <w:szCs w:val="28"/>
-        </w:rPr>
-        <w:t>-</w:t>
-      </w:r>
-      <w:r>
-        <w:rPr>
-          <w:sz w:val="28"/>
-          <w:szCs w:val="28"/>
-          <w:lang w:val="en-US"/>
-        </w:rPr>
-        <w:t>Break</w:t>
-      </w:r>
-      <w:r>
-        <w:rPr>
-          <w:sz w:val="28"/>
-          <w:szCs w:val="28"/>
-        </w:rPr>
-        <w:t>.</w:t>
-      </w:r>
-    </w:p>
-    <w:p>
-      <w:pPr>
-        <w:spacing w:line="360" w:lineRule="auto"/>
-        <w:ind w:firstLine="567"/>
-        <w:jc w:val="both"/>
-        <w:rPr>
-          <w:sz w:val="28"/>
-          <w:szCs w:val="28"/>
-        </w:rPr>
-      </w:pPr>
-    </w:p>
-    <w:p>
-      <w:pPr>
-        <w:spacing w:line="360" w:lineRule="auto"/>
-        <w:ind w:firstLine="567"/>
-        <w:jc w:val="both"/>
-        <w:rPr>
-          <w:sz w:val="28"/>
-          <w:szCs w:val="28"/>
-          <w:lang w:val="en-AS"/>
-        </w:rPr>
-      </w:pPr>
-    </w:p>
-    <w:p>
-      <w:pPr>
-        <w:spacing w:line="360" w:lineRule="auto"/>
-        <w:ind w:firstLine="567"/>
-        <w:jc w:val="both"/>
-        <w:rPr>
-          <w:sz w:val="28"/>
-          <w:szCs w:val="28"/>
-          <w:lang w:val="en-AS"/>
-        </w:rPr>
-      </w:pPr>
-      <w:r>
-        <w:rPr>
-          <w:sz w:val="28"/>
-          <w:szCs w:val="28"/>
-        </w:rPr>
-        <w:lastRenderedPageBreak/>
-        <w:t xml:space="preserve">Запустим программу </w:t>
-      </w:r>
-      <w:r>
-        <w:rPr>
-          <w:sz w:val="28"/>
-          <w:szCs w:val="28"/>
-          <w:lang w:val="en-US"/>
-        </w:rPr>
-        <w:t>L</w:t>
-      </w:r>
-      <w:r>
-        <w:rPr>
-          <w:sz w:val="28"/>
-          <w:szCs w:val="28"/>
-          <w:lang w:val="en-AS"/>
-        </w:rPr>
-        <w:t>AB</w:t>
-      </w:r>
-      <w:r>
-        <w:rPr>
-          <w:sz w:val="28"/>
-          <w:szCs w:val="28"/>
-        </w:rPr>
-        <w:t>6.</w:t>
-      </w:r>
-      <w:r>
-        <w:rPr>
-          <w:sz w:val="28"/>
-          <w:szCs w:val="28"/>
-          <w:lang w:val="en-US"/>
-        </w:rPr>
-        <w:t>EXE</w:t>
-      </w:r>
-      <w:r>
-        <w:rPr>
-          <w:sz w:val="28"/>
-          <w:szCs w:val="28"/>
-        </w:rPr>
-        <w:t xml:space="preserve"> </w:t>
-      </w:r>
-      <w:r>
-        <w:rPr>
-          <w:sz w:val="28"/>
-          <w:szCs w:val="28"/>
-        </w:rPr>
-        <w:t xml:space="preserve">и введём комбинацию символов </w:t>
-      </w:r>
-      <w:r>
-        <w:rPr>
-          <w:sz w:val="28"/>
-          <w:szCs w:val="28"/>
-          <w:lang w:val="en-US"/>
-        </w:rPr>
-        <w:t>Ctrl</w:t>
-      </w:r>
-      <w:r>
-        <w:rPr>
-          <w:sz w:val="28"/>
-          <w:szCs w:val="28"/>
-        </w:rPr>
-        <w:t>-</w:t>
-      </w:r>
-      <w:r>
-        <w:rPr>
-          <w:sz w:val="28"/>
-          <w:szCs w:val="28"/>
-          <w:lang w:val="en-US"/>
-        </w:rPr>
-        <w:t>C</w:t>
-      </w:r>
-      <w:r>
-        <w:rPr>
-          <w:sz w:val="28"/>
-          <w:szCs w:val="28"/>
-          <w:lang w:val="en-AS"/>
-        </w:rPr>
-        <w:t xml:space="preserve"> </w:t>
-      </w:r>
-      <w:r>
-        <w:rPr>
-          <w:sz w:val="28"/>
-          <w:szCs w:val="28"/>
-        </w:rPr>
-        <w:t xml:space="preserve">на </w:t>
-      </w:r>
-      <w:r>
-        <w:rPr>
-          <w:sz w:val="28"/>
-          <w:szCs w:val="28"/>
-          <w:lang w:val="en-AS"/>
-        </w:rPr>
-        <w:t>Windows XP:</w:t>
-      </w:r>
-    </w:p>
-    <w:p>
-      <w:pPr>
-        <w:spacing w:line="360" w:lineRule="auto"/>
-        <w:jc w:val="both"/>
-        <w:rPr>
-          <w:sz w:val="28"/>
-          <w:szCs w:val="28"/>
-          <w:lang w:val="en-AS"/>
-        </w:rPr>
-      </w:pPr>
-      <w:r>
-        <w:rPr>
-          <w:noProof/>
-          <w:sz w:val="28"/>
-          <w:szCs w:val="28"/>
-        </w:rPr>
-        <w:drawing>
-          <wp:inline distT="0" distB="0" distL="0" distR="0">
-            <wp:extent cx="5980430" cy="2781050"/>
-            <wp:effectExtent l="0" t="0" r="1270" b="635"/>
-            <wp:docPr id="10" name="Рисунок 10" descr="C:\Users\!!МИШКА ЛЮБЛЮ ТЕБЯ!!\Desktop\2018-04-15_11-08-02.png"/>
-            <wp:cNvGraphicFramePr>
-              <a:graphicFrameLocks xmlns:a="http://schemas.openxmlformats.org/drawingml/2006/main" noChangeAspect="1"/>
-            </wp:cNvGraphicFramePr>
-            <a:graphic xmlns:a="http://schemas.openxmlformats.org/drawingml/2006/main">
-              <a:graphicData uri="http://schemas.openxmlformats.org/drawingml/2006/picture">
-                <pic:pic xmlns:pic="http://schemas.openxmlformats.org/drawingml/2006/picture">
-                  <pic:nvPicPr>
-                    <pic:cNvPr id="0" name="Picture 13" descr="C:\Users\!!МИШКА ЛЮБЛЮ ТЕБЯ!!\Desktop\2018-04-15_11-08-02.png"/>
-                    <pic:cNvPicPr>
-                      <a:picLocks noChangeAspect="1" noChangeArrowheads="1"/>
-                    </pic:cNvPicPr>
-                  </pic:nvPicPr>
-                  <pic:blipFill rotWithShape="1">
-                    <a:blip r:embed="rId11">
-                      <a:extLst>
-                        <a:ext uri="{28A0092B-C50C-407E-A947-70E740481C1C}">
-                          <a14:useLocalDpi xmlns:a14="http://schemas.microsoft.com/office/drawing/2010/main" val="0"/>
-                        </a:ext>
-                      </a:extLst>
-                    </a:blip>
-                    <a:srcRect l="996" t="8539" r="1246" b="2399"/>
-                    <a:stretch/>
-                  </pic:blipFill>
-                  <pic:spPr bwMode="auto">
-                    <a:xfrm>
-                      <a:off x="0" y="0"/>
-                      <a:ext cx="5982929" cy="2782212"/>
-                    </a:xfrm>
-                    <a:prstGeom prst="rect">
-                      <a:avLst/>
-                    </a:prstGeom>
-                    <a:noFill/>
-                    <a:ln>
-                      <a:noFill/>
-                    </a:ln>
-                    <a:extLst>
-                      <a:ext uri="{53640926-AAD7-44D8-BBD7-CCE9431645EC}">
-                        <a14:shadowObscured xmlns:a14="http://schemas.microsoft.com/office/drawing/2010/main"/>
-                      </a:ext>
-                    </a:extLst>
-                  </pic:spPr>
-                </pic:pic>
-              </a:graphicData>
-            </a:graphic>
-          </wp:inline>
-        </w:drawing>
-      </w:r>
-    </w:p>
-    <w:p>
-      <w:pPr>
-        <w:spacing w:line="360" w:lineRule="auto"/>
-        <w:jc w:val="center"/>
-        <w:rPr>
-          <w:sz w:val="28"/>
-          <w:szCs w:val="28"/>
-        </w:rPr>
-      </w:pPr>
-      <w:r>
-        <w:rPr>
-          <w:sz w:val="28"/>
-          <w:szCs w:val="28"/>
-        </w:rPr>
-        <w:t xml:space="preserve">Рис. </w:t>
-      </w:r>
-      <w:r>
-        <w:rPr>
-          <w:sz w:val="28"/>
-          <w:szCs w:val="28"/>
-        </w:rPr>
-        <w:t>4</w:t>
-      </w:r>
-      <w:r>
-        <w:rPr>
-          <w:sz w:val="28"/>
-          <w:szCs w:val="28"/>
-        </w:rPr>
-        <w:t xml:space="preserve">. Тестирование ввода комбинации клавиш </w:t>
-      </w:r>
-      <w:r>
-        <w:rPr>
-          <w:sz w:val="28"/>
-          <w:szCs w:val="28"/>
-          <w:lang w:val="en-US"/>
-        </w:rPr>
-        <w:t>Ctrl</w:t>
-      </w:r>
-      <w:r>
-        <w:rPr>
-          <w:sz w:val="28"/>
-          <w:szCs w:val="28"/>
-        </w:rPr>
-        <w:t>-</w:t>
-      </w:r>
-      <w:r>
-        <w:rPr>
-          <w:sz w:val="28"/>
-          <w:szCs w:val="28"/>
-          <w:lang w:val="en-US"/>
-        </w:rPr>
-        <w:t>C</w:t>
-      </w:r>
-      <w:r>
-        <w:rPr>
-          <w:sz w:val="28"/>
-          <w:szCs w:val="28"/>
-        </w:rPr>
-        <w:t xml:space="preserve"> (</w:t>
-      </w:r>
-      <w:r>
-        <w:rPr>
-          <w:sz w:val="28"/>
-          <w:szCs w:val="28"/>
-          <w:lang w:val="en-AS"/>
-        </w:rPr>
-        <w:t>Windows XP</w:t>
-      </w:r>
-      <w:r>
-        <w:rPr>
-          <w:sz w:val="28"/>
-          <w:szCs w:val="28"/>
-        </w:rPr>
-        <w:t>)</w:t>
-      </w:r>
-      <w:r>
-        <w:rPr>
-          <w:sz w:val="28"/>
-          <w:szCs w:val="28"/>
-        </w:rPr>
-        <w:t>.</w:t>
-      </w:r>
-    </w:p>
-    <w:p>
-      <w:pPr>
-        <w:spacing w:line="360" w:lineRule="auto"/>
-        <w:ind w:firstLine="567"/>
-        <w:jc w:val="both"/>
-        <w:rPr>
-          <w:sz w:val="28"/>
-          <w:szCs w:val="28"/>
-        </w:rPr>
-      </w:pPr>
-      <w:r>
-        <w:rPr>
-          <w:sz w:val="28"/>
-          <w:szCs w:val="28"/>
-        </w:rPr>
-        <w:t xml:space="preserve">В данном случае код завершение – 1. Причиной завершения является прерывание по </w:t>
-      </w:r>
-      <w:r>
-        <w:rPr>
-          <w:sz w:val="28"/>
-          <w:szCs w:val="28"/>
-          <w:lang w:val="en-US"/>
-        </w:rPr>
-        <w:t>Ctrl</w:t>
-      </w:r>
-      <w:r>
-        <w:rPr>
-          <w:sz w:val="28"/>
-          <w:szCs w:val="28"/>
-        </w:rPr>
-        <w:t>-</w:t>
-      </w:r>
-      <w:r>
-        <w:rPr>
-          <w:sz w:val="28"/>
-          <w:szCs w:val="28"/>
-          <w:lang w:val="en-US"/>
-        </w:rPr>
-        <w:t>Break</w:t>
-      </w:r>
-      <w:r>
-        <w:rPr>
-          <w:sz w:val="28"/>
-          <w:szCs w:val="28"/>
-        </w:rPr>
-        <w:t>.</w:t>
+        <w:t>ASCII</w:t>
+      </w:r>
+      <w:r>
+        <w:rPr>
+          <w:sz w:val="28"/>
+          <w:szCs w:val="28"/>
+        </w:rPr>
+        <w:t xml:space="preserve"> таблицы.</w:t>
       </w:r>
     </w:p>
     <w:p>
@@ -2545,7 +1820,76 @@
           <w:sz w:val="28"/>
           <w:szCs w:val="28"/>
         </w:rPr>
-        <w:t>Запустим отлаженную программу, когда текущим каталогом является какой-либо другой каталог, отличный от того, в котором содержатся разработанные программные модули</w:t>
+        <w:lastRenderedPageBreak/>
+        <w:t xml:space="preserve">Запустим программу </w:t>
+      </w:r>
+      <w:r>
+        <w:rPr>
+          <w:sz w:val="28"/>
+          <w:szCs w:val="28"/>
+          <w:lang w:val="en-US"/>
+        </w:rPr>
+        <w:t>L</w:t>
+      </w:r>
+      <w:r>
+        <w:rPr>
+          <w:sz w:val="28"/>
+          <w:szCs w:val="28"/>
+          <w:lang w:val="en-AS"/>
+        </w:rPr>
+        <w:t>AB</w:t>
+      </w:r>
+      <w:r>
+        <w:rPr>
+          <w:sz w:val="28"/>
+          <w:szCs w:val="28"/>
+        </w:rPr>
+        <w:t>6.</w:t>
+      </w:r>
+      <w:r>
+        <w:rPr>
+          <w:sz w:val="28"/>
+          <w:szCs w:val="28"/>
+          <w:lang w:val="en-US"/>
+        </w:rPr>
+        <w:t>EXE</w:t>
+      </w:r>
+      <w:r>
+        <w:rPr>
+          <w:sz w:val="28"/>
+          <w:szCs w:val="28"/>
+        </w:rPr>
+        <w:t xml:space="preserve"> </w:t>
+      </w:r>
+      <w:r>
+        <w:rPr>
+          <w:sz w:val="28"/>
+          <w:szCs w:val="28"/>
+        </w:rPr>
+        <w:t xml:space="preserve">и введём комбинацию символов </w:t>
+      </w:r>
+      <w:r>
+        <w:rPr>
+          <w:sz w:val="28"/>
+          <w:szCs w:val="28"/>
+          <w:lang w:val="en-US"/>
+        </w:rPr>
+        <w:t>Ctrl</w:t>
+      </w:r>
+      <w:r>
+        <w:rPr>
+          <w:sz w:val="28"/>
+          <w:szCs w:val="28"/>
+        </w:rPr>
+        <w:t>-</w:t>
+      </w:r>
+      <w:r>
+        <w:rPr>
+          <w:sz w:val="28"/>
+          <w:szCs w:val="28"/>
+          <w:lang w:val="en-US"/>
+        </w:rPr>
+        <w:t>C</w:t>
       </w:r>
       <w:r>
         <w:rPr>
@@ -2569,10 +1913,10 @@
           <w:noProof/>
         </w:rPr>
         <w:drawing>
-          <wp:inline distT="0" distB="0" distL="0" distR="0" wp14:anchorId="49B721A2" wp14:editId="5644DA16">
-            <wp:extent cx="6384862" cy="874856"/>
-            <wp:effectExtent l="0" t="0" r="0" b="1905"/>
-            <wp:docPr id="13" name="Рисунок 13"/>
+          <wp:inline distT="0" distB="0" distL="0" distR="0" wp14:anchorId="3F8D79B3" wp14:editId="51B8938B">
+            <wp:extent cx="6115050" cy="2539365"/>
+            <wp:effectExtent l="0" t="0" r="0" b="0"/>
+            <wp:docPr id="5" name="Рисунок 5"/>
             <wp:cNvGraphicFramePr>
               <a:graphicFrameLocks xmlns:a="http://schemas.openxmlformats.org/drawingml/2006/main" noChangeAspect="1"/>
             </wp:cNvGraphicFramePr>
@@ -2584,14 +1928,14 @@
                     <pic:cNvPicPr/>
                   </pic:nvPicPr>
                   <pic:blipFill rotWithShape="1">
-                    <a:blip r:embed="rId12"/>
-                    <a:srcRect l="1" t="78781" r="-4447"/>
+                    <a:blip r:embed="rId10"/>
+                    <a:srcRect t="38430"/>
                     <a:stretch/>
                   </pic:blipFill>
                   <pic:spPr bwMode="auto">
                     <a:xfrm>
                       <a:off x="0" y="0"/>
-                      <a:ext cx="6386945" cy="875141"/>
+                      <a:ext cx="6115050" cy="2539365"/>
                     </a:xfrm>
                     <a:prstGeom prst="rect">
                       <a:avLst/>
@@ -2626,14 +1970,67 @@
           <w:sz w:val="28"/>
           <w:szCs w:val="28"/>
         </w:rPr>
-        <w:t>Рис. 5</w:t>
-      </w:r>
-      <w:r>
-        <w:rPr>
-          <w:sz w:val="28"/>
-          <w:szCs w:val="28"/>
-        </w:rPr>
-        <w:t>. Запуск программы из другого каталога.</w:t>
+        <w:t xml:space="preserve">Рис. 3. Тестирование ввода комбинации клавиш </w:t>
+      </w:r>
+      <w:r>
+        <w:rPr>
+          <w:sz w:val="28"/>
+          <w:szCs w:val="28"/>
+          <w:lang w:val="en-US"/>
+        </w:rPr>
+        <w:t>Ctrl</w:t>
+      </w:r>
+      <w:r>
+        <w:rPr>
+          <w:sz w:val="28"/>
+          <w:szCs w:val="28"/>
+        </w:rPr>
+        <w:t>-</w:t>
+      </w:r>
+      <w:r>
+        <w:rPr>
+          <w:sz w:val="28"/>
+          <w:szCs w:val="28"/>
+          <w:lang w:val="en-US"/>
+        </w:rPr>
+        <w:t>C</w:t>
+      </w:r>
+      <w:r>
+        <w:rPr>
+          <w:sz w:val="28"/>
+          <w:szCs w:val="28"/>
+          <w:lang w:val="en-AS"/>
+        </w:rPr>
+        <w:t xml:space="preserve"> </w:t>
+      </w:r>
+      <w:r>
+        <w:rPr>
+          <w:sz w:val="28"/>
+          <w:szCs w:val="28"/>
+        </w:rPr>
+        <w:t>(</w:t>
+      </w:r>
+      <w:r>
+        <w:rPr>
+          <w:sz w:val="28"/>
+          <w:szCs w:val="28"/>
+          <w:lang w:val="en-AS"/>
+        </w:rPr>
+        <w:t>Windows 10</w:t>
+      </w:r>
+      <w:r>
+        <w:rPr>
+          <w:sz w:val="28"/>
+          <w:szCs w:val="28"/>
+        </w:rPr>
+        <w:t>)</w:t>
+      </w:r>
+      <w:r>
+        <w:rPr>
+          <w:sz w:val="28"/>
+          <w:szCs w:val="28"/>
+        </w:rPr>
+        <w:t>.</w:t>
       </w:r>
     </w:p>
     <w:p>
@@ -2651,6 +2048,256 @@
           <w:sz w:val="28"/>
           <w:szCs w:val="28"/>
         </w:rPr>
+        <w:t xml:space="preserve">Причиной завершения является нормальное завершение программы. В данном случае, причиной должно было бы являться прерывание по </w:t>
+      </w:r>
+      <w:r>
+        <w:rPr>
+          <w:sz w:val="28"/>
+          <w:szCs w:val="28"/>
+          <w:lang w:val="en-US"/>
+        </w:rPr>
+        <w:t>Ctrl</w:t>
+      </w:r>
+      <w:r>
+        <w:rPr>
+          <w:sz w:val="28"/>
+          <w:szCs w:val="28"/>
+        </w:rPr>
+        <w:t>-</w:t>
+      </w:r>
+      <w:r>
+        <w:rPr>
+          <w:sz w:val="28"/>
+          <w:szCs w:val="28"/>
+          <w:lang w:val="en-US"/>
+        </w:rPr>
+        <w:t>Break</w:t>
+      </w:r>
+      <w:r>
+        <w:rPr>
+          <w:sz w:val="28"/>
+          <w:szCs w:val="28"/>
+        </w:rPr>
+        <w:t xml:space="preserve">, но в </w:t>
+      </w:r>
+      <w:r>
+        <w:rPr>
+          <w:sz w:val="28"/>
+          <w:szCs w:val="28"/>
+          <w:lang w:val="en-US"/>
+        </w:rPr>
+        <w:t>DOSBOX</w:t>
+      </w:r>
+      <w:r>
+        <w:rPr>
+          <w:sz w:val="28"/>
+          <w:szCs w:val="28"/>
+          <w:lang w:val="en-AS"/>
+        </w:rPr>
+        <w:t xml:space="preserve"> </w:t>
+      </w:r>
+      <w:r>
+        <w:rPr>
+          <w:sz w:val="28"/>
+          <w:szCs w:val="28"/>
+        </w:rPr>
+        <w:t xml:space="preserve">на </w:t>
+      </w:r>
+      <w:r>
+        <w:rPr>
+          <w:sz w:val="28"/>
+          <w:szCs w:val="28"/>
+          <w:lang w:val="en-AS"/>
+        </w:rPr>
+        <w:t>Windows 10</w:t>
+      </w:r>
+      <w:r>
+        <w:rPr>
+          <w:sz w:val="28"/>
+          <w:szCs w:val="28"/>
+        </w:rPr>
+        <w:t xml:space="preserve"> игнорируется прерывание по </w:t>
+      </w:r>
+      <w:r>
+        <w:rPr>
+          <w:sz w:val="28"/>
+          <w:szCs w:val="28"/>
+          <w:lang w:val="en-US"/>
+        </w:rPr>
+        <w:t>Ctrl</w:t>
+      </w:r>
+      <w:r>
+        <w:rPr>
+          <w:sz w:val="28"/>
+          <w:szCs w:val="28"/>
+        </w:rPr>
+        <w:t>-</w:t>
+      </w:r>
+      <w:r>
+        <w:rPr>
+          <w:sz w:val="28"/>
+          <w:szCs w:val="28"/>
+          <w:lang w:val="en-US"/>
+        </w:rPr>
+        <w:t>Break</w:t>
+      </w:r>
+      <w:r>
+        <w:rPr>
+          <w:sz w:val="28"/>
+          <w:szCs w:val="28"/>
+        </w:rPr>
+        <w:t>.</w:t>
+      </w:r>
+    </w:p>
+    <w:p>
+      <w:pPr>
+        <w:numPr>
+          <w:ilvl w:val="0"/>
+          <w:numId w:val="1"/>
+        </w:numPr>
+        <w:spacing w:line="360" w:lineRule="auto"/>
+        <w:ind w:left="0" w:firstLine="567"/>
+        <w:jc w:val="both"/>
+        <w:rPr>
+          <w:sz w:val="28"/>
+          <w:szCs w:val="28"/>
+        </w:rPr>
+      </w:pPr>
+      <w:r>
+        <w:rPr>
+          <w:sz w:val="28"/>
+          <w:szCs w:val="28"/>
+        </w:rPr>
+        <w:t>Запустим отлаженную программу, когда текущим каталогом является какой-либо другой каталог, отличный от того, в котором содержатся разработанные программные модули</w:t>
+      </w:r>
+      <w:r>
+        <w:rPr>
+          <w:sz w:val="28"/>
+          <w:szCs w:val="28"/>
+        </w:rPr>
+        <w:t>:</w:t>
+      </w:r>
+    </w:p>
+    <w:p>
+      <w:pPr>
+        <w:spacing w:line="360" w:lineRule="auto"/>
+        <w:jc w:val="center"/>
+        <w:rPr>
+          <w:sz w:val="28"/>
+          <w:szCs w:val="28"/>
+        </w:rPr>
+      </w:pPr>
+      <w:r>
+        <w:rPr>
+          <w:noProof/>
+        </w:rPr>
+        <w:drawing>
+          <wp:inline distT="0" distB="0" distL="0" distR="0" wp14:anchorId="370717D4" wp14:editId="3D346C64">
+            <wp:extent cx="6115050" cy="870585"/>
+            <wp:effectExtent l="0" t="0" r="0" b="5715"/>
+            <wp:docPr id="6" name="Рисунок 6"/>
+            <wp:cNvGraphicFramePr>
+              <a:graphicFrameLocks xmlns:a="http://schemas.openxmlformats.org/drawingml/2006/main" noChangeAspect="1"/>
+            </wp:cNvGraphicFramePr>
+            <a:graphic xmlns:a="http://schemas.openxmlformats.org/drawingml/2006/main">
+              <a:graphicData uri="http://schemas.openxmlformats.org/drawingml/2006/picture">
+                <pic:pic xmlns:pic="http://schemas.openxmlformats.org/drawingml/2006/picture">
+                  <pic:nvPicPr>
+                    <pic:cNvPr id="1" name=""/>
+                    <pic:cNvPicPr/>
+                  </pic:nvPicPr>
+                  <pic:blipFill rotWithShape="1">
+                    <a:blip r:embed="rId11"/>
+                    <a:srcRect t="78891"/>
+                    <a:stretch/>
+                  </pic:blipFill>
+                  <pic:spPr bwMode="auto">
+                    <a:xfrm>
+                      <a:off x="0" y="0"/>
+                      <a:ext cx="6115050" cy="870585"/>
+                    </a:xfrm>
+                    <a:prstGeom prst="rect">
+                      <a:avLst/>
+                    </a:prstGeom>
+                    <a:ln>
+                      <a:noFill/>
+                    </a:ln>
+                    <a:extLst>
+                      <a:ext uri="{53640926-AAD7-44D8-BBD7-CCE9431645EC}">
+                        <a14:shadowObscured xmlns:a14="http://schemas.microsoft.com/office/drawing/2010/main"/>
+                      </a:ext>
+                    </a:extLst>
+                  </pic:spPr>
+                </pic:pic>
+              </a:graphicData>
+            </a:graphic>
+          </wp:inline>
+        </w:drawing>
+      </w:r>
+    </w:p>
+    <w:p>
+      <w:pPr>
+        <w:spacing w:line="360" w:lineRule="auto"/>
+        <w:jc w:val="center"/>
+        <w:rPr>
+          <w:sz w:val="28"/>
+          <w:szCs w:val="28"/>
+        </w:rPr>
+      </w:pPr>
+      <w:r>
+        <w:rPr>
+          <w:sz w:val="28"/>
+          <w:szCs w:val="28"/>
+        </w:rPr>
+        <w:t>Рис.</w:t>
+      </w:r>
+      <w:proofErr w:type="gramStart"/>
+      <w:r>
+        <w:rPr>
+          <w:sz w:val="28"/>
+          <w:szCs w:val="28"/>
+          <w:lang w:val="en-US"/>
+        </w:rPr>
+        <w:t>4</w:t>
+      </w:r>
+      <w:r>
+        <w:rPr>
+          <w:sz w:val="28"/>
+          <w:szCs w:val="28"/>
+        </w:rPr>
+        <w:t xml:space="preserve"> </w:t>
+      </w:r>
+      <w:r>
+        <w:rPr>
+          <w:sz w:val="28"/>
+          <w:szCs w:val="28"/>
+        </w:rPr>
+        <w:t>.</w:t>
+      </w:r>
+      <w:proofErr w:type="gramEnd"/>
+      <w:r>
+        <w:rPr>
+          <w:sz w:val="28"/>
+          <w:szCs w:val="28"/>
+        </w:rPr>
+        <w:t xml:space="preserve"> Запуск программы из другого каталога.</w:t>
+      </w:r>
+    </w:p>
+    <w:p>
+      <w:pPr>
+        <w:spacing w:line="360" w:lineRule="auto"/>
+        <w:ind w:firstLine="567"/>
+        <w:jc w:val="both"/>
+        <w:rPr>
+          <w:sz w:val="28"/>
+          <w:szCs w:val="28"/>
+        </w:rPr>
+      </w:pPr>
+      <w:r>
+        <w:rPr>
+          <w:sz w:val="28"/>
+          <w:szCs w:val="28"/>
+        </w:rPr>
         <w:t xml:space="preserve">Загрузочный модуль </w:t>
       </w:r>
       <w:r>
@@ -2722,6 +2369,17 @@
           <w:szCs w:val="28"/>
         </w:rPr>
       </w:pPr>
+    </w:p>
+    <w:p>
+      <w:pPr>
+        <w:spacing w:line="360" w:lineRule="auto"/>
+        <w:rPr>
+          <w:sz w:val="28"/>
+          <w:szCs w:val="28"/>
+        </w:rPr>
+      </w:pPr>
+      <w:bookmarkStart w:id="0" w:name="_GoBack"/>
+      <w:bookmarkEnd w:id="0"/>
     </w:p>
     <w:p>
       <w:pPr>
@@ -2920,16 +2578,7 @@
           <w:i/>
           <w:szCs w:val="28"/>
         </w:rPr>
-        <w:t>В какой т</w:t>
-      </w:r>
-      <w:bookmarkStart w:id="0" w:name="_GoBack"/>
-      <w:bookmarkEnd w:id="0"/>
-      <w:r>
-        <w:rPr>
-          <w:i/>
-          <w:szCs w:val="28"/>
-        </w:rPr>
-        <w:t>очке заканчивается вызываемая программа, если код причины завершения 0</w:t>
+        <w:t>В какой точке заканчивается вызываемая программа, если код причины завершения 0</w:t>
       </w:r>
       <w:r>
         <w:rPr>
@@ -3172,15 +2821,7 @@
           <w:sz w:val="28"/>
           <w:szCs w:val="28"/>
         </w:rPr>
-        <w:t>Исследованы возможности построения загрузочного модуля динамической структуры. Рассмотрено приложение, состоящее из нескольких модулей. Реализовано приложение в возможностью запуска модуля динамической структуры из лю</w:t>
-      </w:r>
-      <w:r>
-        <w:rPr>
-          <w:noProof/>
-          <w:sz w:val="28"/>
-          <w:szCs w:val="28"/>
-        </w:rPr>
-        <w:t>бого каталога</w:t>
+        <w:t>Исследованы возможности построения загрузочного модуля динамической структуры. Рассмотрено приложение, состоящее из нескольких модулей. Реализовано приложение в возможностью запуска модуля динамической структуры из любого каталога</w:t>
       </w:r>
       <w:r>
         <w:rPr>
@@ -3192,8 +2833,8 @@
       </w:r>
     </w:p>
     <w:sectPr>
-      <w:headerReference w:type="default" r:id="rId13"/>
-      <w:footerReference w:type="default" r:id="rId14"/>
+      <w:headerReference w:type="default" r:id="rId12"/>
+      <w:footerReference w:type="default" r:id="rId13"/>
       <w:pgSz w:w="11906" w:h="16838"/>
       <w:pgMar w:top="1134" w:right="567" w:bottom="1134" w:left="1701" w:header="425" w:footer="709" w:gutter="0"/>
       <w:cols w:space="708"/>
@@ -3247,7 +2888,7 @@
       <w:rPr>
         <w:noProof/>
       </w:rPr>
-      <w:t>6</w:t>
+      <w:t>4</w:t>
     </w:r>
     <w:r>
       <w:fldChar w:fldCharType="end"/>
@@ -4396,7 +4037,7 @@
 </file>
 
 <file path=customXml/itemProps1.xml><?xml version="1.0" encoding="utf-8"?>
-<ds:datastoreItem xmlns:ds="http://schemas.openxmlformats.org/officeDocument/2006/customXml" ds:itemID="{485CD2FA-3440-41A6-BAC7-FC0D35E1D052}">
+<ds:datastoreItem xmlns:ds="http://schemas.openxmlformats.org/officeDocument/2006/customXml" ds:itemID="{6D080BD3-DA11-4B31-8E67-30F3DC433F0C}">
   <ds:schemaRefs>
     <ds:schemaRef ds:uri="http://schemas.openxmlformats.org/officeDocument/2006/bibliography"/>
   </ds:schemaRefs>
